--- a/assign.docx
+++ b/assign.docx
@@ -75,6 +75,61 @@
       </w:pPr>
       <w:r>
         <w:rPr>
+          <w:noProof/>
+          <w:lang w:val="en-US"/>
+        </w:rPr>
+        <w:drawing>
+          <wp:inline distT="0" distB="0" distL="0" distR="0" wp14:anchorId="6E24C9A5" wp14:editId="11E2FB22">
+            <wp:extent cx="3928188" cy="462695"/>
+            <wp:effectExtent l="0" t="0" r="0" b="0"/>
+            <wp:docPr id="1" name="Picture 1"/>
+            <wp:cNvGraphicFramePr>
+              <a:graphicFrameLocks xmlns:a="http://schemas.openxmlformats.org/drawingml/2006/main" noChangeAspect="1"/>
+            </wp:cNvGraphicFramePr>
+            <a:graphic xmlns:a="http://schemas.openxmlformats.org/drawingml/2006/main">
+              <a:graphicData uri="http://schemas.openxmlformats.org/drawingml/2006/picture">
+                <pic:pic xmlns:pic="http://schemas.openxmlformats.org/drawingml/2006/picture">
+                  <pic:nvPicPr>
+                    <pic:cNvPr id="1" name=""/>
+                    <pic:cNvPicPr/>
+                  </pic:nvPicPr>
+                  <pic:blipFill>
+                    <a:blip r:embed="rId6"/>
+                    <a:stretch>
+                      <a:fillRect/>
+                    </a:stretch>
+                  </pic:blipFill>
+                  <pic:spPr>
+                    <a:xfrm>
+                      <a:off x="0" y="0"/>
+                      <a:ext cx="3964888" cy="467018"/>
+                    </a:xfrm>
+                    <a:prstGeom prst="rect">
+                      <a:avLst/>
+                    </a:prstGeom>
+                  </pic:spPr>
+                </pic:pic>
+              </a:graphicData>
+            </a:graphic>
+          </wp:inline>
+        </w:drawing>
+      </w:r>
+    </w:p>
+    <w:p>
+      <w:pPr>
+        <w:rPr>
+          <w:lang w:val="en-US"/>
+        </w:rPr>
+      </w:pPr>
+    </w:p>
+    <w:p>
+      <w:pPr>
+        <w:rPr>
+          <w:lang w:val="en-US"/>
+        </w:rPr>
+      </w:pPr>
+      <w:r>
+        <w:rPr>
           <w:lang w:val="en-US"/>
         </w:rPr>
         <w:t xml:space="preserve">Command </w:t>
@@ -159,6 +214,54 @@
           <w:lang w:val="en-US"/>
         </w:rPr>
       </w:pPr>
+      <w:r>
+        <w:rPr>
+          <w:noProof/>
+          <w:lang w:val="en-US"/>
+        </w:rPr>
+        <w:drawing>
+          <wp:inline distT="0" distB="0" distL="0" distR="0" wp14:anchorId="2E3B12DB" wp14:editId="39E79CA8">
+            <wp:extent cx="5731510" cy="535940"/>
+            <wp:effectExtent l="0" t="0" r="0" b="0"/>
+            <wp:docPr id="2" name="Picture 2"/>
+            <wp:cNvGraphicFramePr>
+              <a:graphicFrameLocks xmlns:a="http://schemas.openxmlformats.org/drawingml/2006/main" noChangeAspect="1"/>
+            </wp:cNvGraphicFramePr>
+            <a:graphic xmlns:a="http://schemas.openxmlformats.org/drawingml/2006/main">
+              <a:graphicData uri="http://schemas.openxmlformats.org/drawingml/2006/picture">
+                <pic:pic xmlns:pic="http://schemas.openxmlformats.org/drawingml/2006/picture">
+                  <pic:nvPicPr>
+                    <pic:cNvPr id="1" name=""/>
+                    <pic:cNvPicPr/>
+                  </pic:nvPicPr>
+                  <pic:blipFill>
+                    <a:blip r:embed="rId7"/>
+                    <a:stretch>
+                      <a:fillRect/>
+                    </a:stretch>
+                  </pic:blipFill>
+                  <pic:spPr>
+                    <a:xfrm>
+                      <a:off x="0" y="0"/>
+                      <a:ext cx="5731510" cy="535940"/>
+                    </a:xfrm>
+                    <a:prstGeom prst="rect">
+                      <a:avLst/>
+                    </a:prstGeom>
+                  </pic:spPr>
+                </pic:pic>
+              </a:graphicData>
+            </a:graphic>
+          </wp:inline>
+        </w:drawing>
+      </w:r>
+    </w:p>
+    <w:p>
+      <w:pPr>
+        <w:rPr>
+          <w:lang w:val="en-US"/>
+        </w:rPr>
+      </w:pPr>
     </w:p>
     <w:p>
       <w:pPr>
@@ -229,7 +332,7 @@
         </w:rPr>
         <w:t xml:space="preserve"> ”</w:t>
       </w:r>
-      <w:hyperlink r:id="rId6" w:history="1">
+      <w:hyperlink r:id="rId8" w:history="1">
         <w:r>
           <w:rPr>
             <w:rStyle w:val="Hyperlink"/>
@@ -334,6 +437,54 @@
           <w:lang w:val="en-US"/>
         </w:rPr>
       </w:pPr>
+      <w:r>
+        <w:rPr>
+          <w:noProof/>
+          <w:lang w:val="en-US"/>
+        </w:rPr>
+        <w:drawing>
+          <wp:inline distT="0" distB="0" distL="0" distR="0" wp14:anchorId="39357749" wp14:editId="70ABBE45">
+            <wp:extent cx="3984171" cy="665591"/>
+            <wp:effectExtent l="0" t="0" r="3810" b="0"/>
+            <wp:docPr id="3" name="Picture 3" descr="Text&#10;&#10;Description automatically generated"/>
+            <wp:cNvGraphicFramePr>
+              <a:graphicFrameLocks xmlns:a="http://schemas.openxmlformats.org/drawingml/2006/main" noChangeAspect="1"/>
+            </wp:cNvGraphicFramePr>
+            <a:graphic xmlns:a="http://schemas.openxmlformats.org/drawingml/2006/main">
+              <a:graphicData uri="http://schemas.openxmlformats.org/drawingml/2006/picture">
+                <pic:pic xmlns:pic="http://schemas.openxmlformats.org/drawingml/2006/picture">
+                  <pic:nvPicPr>
+                    <pic:cNvPr id="3" name="Picture 3" descr="Text&#10;&#10;Description automatically generated"/>
+                    <pic:cNvPicPr/>
+                  </pic:nvPicPr>
+                  <pic:blipFill>
+                    <a:blip r:embed="rId9"/>
+                    <a:stretch>
+                      <a:fillRect/>
+                    </a:stretch>
+                  </pic:blipFill>
+                  <pic:spPr>
+                    <a:xfrm>
+                      <a:off x="0" y="0"/>
+                      <a:ext cx="4108358" cy="686337"/>
+                    </a:xfrm>
+                    <a:prstGeom prst="rect">
+                      <a:avLst/>
+                    </a:prstGeom>
+                  </pic:spPr>
+                </pic:pic>
+              </a:graphicData>
+            </a:graphic>
+          </wp:inline>
+        </w:drawing>
+      </w:r>
+    </w:p>
+    <w:p>
+      <w:pPr>
+        <w:rPr>
+          <w:lang w:val="en-US"/>
+        </w:rPr>
+      </w:pPr>
     </w:p>
     <w:p>
       <w:pPr>
@@ -407,21 +558,168 @@
         <w:rPr>
           <w:lang w:val="en-US"/>
         </w:rPr>
-        <w:t xml:space="preserve">5 </w:t>
-      </w:r>
-      <w:r>
-        <w:rPr>
-          <w:lang w:val="en-US"/>
-        </w:rPr>
-        <w:t>:</w:t>
-      </w:r>
-      <w:proofErr w:type="gramEnd"/>
-      <w:r>
-        <w:rPr>
-          <w:lang w:val="en-US"/>
-        </w:rPr>
-        <w:t xml:space="preserve">       git add </w:t>
-      </w:r>
+        <w:t>5 :</w:t>
+      </w:r>
+      <w:proofErr w:type="gramEnd"/>
+      <w:r>
+        <w:rPr>
+          <w:lang w:val="en-US"/>
+        </w:rPr>
+        <w:t xml:space="preserve">       git add .</w:t>
+      </w:r>
+    </w:p>
+    <w:p>
+      <w:pPr>
+        <w:rPr>
+          <w:lang w:val="en-US"/>
+        </w:rPr>
+      </w:pPr>
+      <w:proofErr w:type="gramStart"/>
+      <w:r>
+        <w:rPr>
+          <w:lang w:val="en-US"/>
+        </w:rPr>
+        <w:t>Description :</w:t>
+      </w:r>
+      <w:proofErr w:type="gramEnd"/>
+      <w:r>
+        <w:rPr>
+          <w:lang w:val="en-US"/>
+        </w:rPr>
+        <w:t xml:space="preserve">        used to add all files</w:t>
+      </w:r>
+      <w:r>
+        <w:rPr>
+          <w:lang w:val="en-US"/>
+        </w:rPr>
+        <w:t xml:space="preserve"> in </w:t>
+      </w:r>
+      <w:proofErr w:type="spellStart"/>
+      <w:r>
+        <w:rPr>
+          <w:lang w:val="en-US"/>
+        </w:rPr>
+        <w:t>github</w:t>
+      </w:r>
+      <w:proofErr w:type="spellEnd"/>
+    </w:p>
+    <w:p>
+      <w:pPr>
+        <w:rPr>
+          <w:lang w:val="en-US"/>
+        </w:rPr>
+      </w:pPr>
+    </w:p>
+    <w:p>
+      <w:pPr>
+        <w:rPr>
+          <w:lang w:val="en-US"/>
+        </w:rPr>
+      </w:pPr>
+      <w:r>
+        <w:rPr>
+          <w:noProof/>
+          <w:lang w:val="en-US"/>
+        </w:rPr>
+        <w:drawing>
+          <wp:inline distT="0" distB="0" distL="0" distR="0" wp14:anchorId="2B66A61C" wp14:editId="519E951A">
+            <wp:extent cx="4236098" cy="1483525"/>
+            <wp:effectExtent l="0" t="0" r="5715" b="2540"/>
+            <wp:docPr id="4" name="Picture 4"/>
+            <wp:cNvGraphicFramePr>
+              <a:graphicFrameLocks xmlns:a="http://schemas.openxmlformats.org/drawingml/2006/main" noChangeAspect="1"/>
+            </wp:cNvGraphicFramePr>
+            <a:graphic xmlns:a="http://schemas.openxmlformats.org/drawingml/2006/main">
+              <a:graphicData uri="http://schemas.openxmlformats.org/drawingml/2006/picture">
+                <pic:pic xmlns:pic="http://schemas.openxmlformats.org/drawingml/2006/picture">
+                  <pic:nvPicPr>
+                    <pic:cNvPr id="1" name=""/>
+                    <pic:cNvPicPr/>
+                  </pic:nvPicPr>
+                  <pic:blipFill>
+                    <a:blip r:embed="rId10"/>
+                    <a:stretch>
+                      <a:fillRect/>
+                    </a:stretch>
+                  </pic:blipFill>
+                  <pic:spPr>
+                    <a:xfrm>
+                      <a:off x="0" y="0"/>
+                      <a:ext cx="4420459" cy="1548090"/>
+                    </a:xfrm>
+                    <a:prstGeom prst="rect">
+                      <a:avLst/>
+                    </a:prstGeom>
+                  </pic:spPr>
+                </pic:pic>
+              </a:graphicData>
+            </a:graphic>
+          </wp:inline>
+        </w:drawing>
+      </w:r>
+    </w:p>
+    <w:p>
+      <w:pPr>
+        <w:rPr>
+          <w:lang w:val="en-US"/>
+        </w:rPr>
+      </w:pPr>
+    </w:p>
+    <w:p>
+      <w:pPr>
+        <w:rPr>
+          <w:lang w:val="en-US"/>
+        </w:rPr>
+      </w:pPr>
+      <w:r>
+        <w:rPr>
+          <w:lang w:val="en-US"/>
+        </w:rPr>
+        <w:t xml:space="preserve">Command </w:t>
+      </w:r>
+      <w:proofErr w:type="gramStart"/>
+      <w:r>
+        <w:rPr>
+          <w:lang w:val="en-US"/>
+        </w:rPr>
+        <w:t>6 :</w:t>
+      </w:r>
+      <w:proofErr w:type="gramEnd"/>
+      <w:r>
+        <w:rPr>
+          <w:lang w:val="en-US"/>
+        </w:rPr>
+        <w:t xml:space="preserve">       git restore --staged</w:t>
+      </w:r>
+    </w:p>
+    <w:p>
+      <w:pPr>
+        <w:rPr>
+          <w:lang w:val="en-US"/>
+        </w:rPr>
+      </w:pPr>
+      <w:proofErr w:type="gramStart"/>
+      <w:r>
+        <w:rPr>
+          <w:lang w:val="en-US"/>
+        </w:rPr>
+        <w:t>Description :</w:t>
+      </w:r>
+      <w:proofErr w:type="gramEnd"/>
+      <w:r>
+        <w:rPr>
+          <w:lang w:val="en-US"/>
+        </w:rPr>
+        <w:t xml:space="preserve">        To do </w:t>
+      </w:r>
+      <w:proofErr w:type="spellStart"/>
+      <w:r>
+        <w:rPr>
+          <w:lang w:val="en-US"/>
+        </w:rPr>
+        <w:t>unstage</w:t>
+      </w:r>
+      <w:proofErr w:type="spellEnd"/>
       <w:r>
         <w:rPr>
           <w:lang w:val="en-US"/>
@@ -435,6 +733,95 @@
           <w:lang w:val="en-US"/>
         </w:rPr>
       </w:pPr>
+    </w:p>
+    <w:p>
+      <w:pPr>
+        <w:rPr>
+          <w:lang w:val="en-US"/>
+        </w:rPr>
+      </w:pPr>
+      <w:r>
+        <w:rPr>
+          <w:lang w:val="en-US"/>
+        </w:rPr>
+        <w:lastRenderedPageBreak/>
+        <w:drawing>
+          <wp:inline distT="0" distB="0" distL="0" distR="0" wp14:anchorId="748939FB" wp14:editId="2F8EC90E">
+            <wp:extent cx="3806890" cy="1323934"/>
+            <wp:effectExtent l="0" t="0" r="3175" b="0"/>
+            <wp:docPr id="5" name="Picture 5" descr="Text&#10;&#10;Description automatically generated"/>
+            <wp:cNvGraphicFramePr>
+              <a:graphicFrameLocks xmlns:a="http://schemas.openxmlformats.org/drawingml/2006/main" noChangeAspect="1"/>
+            </wp:cNvGraphicFramePr>
+            <a:graphic xmlns:a="http://schemas.openxmlformats.org/drawingml/2006/main">
+              <a:graphicData uri="http://schemas.openxmlformats.org/drawingml/2006/picture">
+                <pic:pic xmlns:pic="http://schemas.openxmlformats.org/drawingml/2006/picture">
+                  <pic:nvPicPr>
+                    <pic:cNvPr id="5" name="Picture 5" descr="Text&#10;&#10;Description automatically generated"/>
+                    <pic:cNvPicPr/>
+                  </pic:nvPicPr>
+                  <pic:blipFill>
+                    <a:blip r:embed="rId11"/>
+                    <a:stretch>
+                      <a:fillRect/>
+                    </a:stretch>
+                  </pic:blipFill>
+                  <pic:spPr>
+                    <a:xfrm>
+                      <a:off x="0" y="0"/>
+                      <a:ext cx="3835640" cy="1333932"/>
+                    </a:xfrm>
+                    <a:prstGeom prst="rect">
+                      <a:avLst/>
+                    </a:prstGeom>
+                  </pic:spPr>
+                </pic:pic>
+              </a:graphicData>
+            </a:graphic>
+          </wp:inline>
+        </w:drawing>
+      </w:r>
+    </w:p>
+    <w:p>
+      <w:pPr>
+        <w:rPr>
+          <w:lang w:val="en-US"/>
+        </w:rPr>
+      </w:pPr>
+    </w:p>
+    <w:p>
+      <w:pPr>
+        <w:rPr>
+          <w:lang w:val="en-US"/>
+        </w:rPr>
+      </w:pPr>
+      <w:r>
+        <w:rPr>
+          <w:lang w:val="en-US"/>
+        </w:rPr>
+        <w:t xml:space="preserve">Command </w:t>
+      </w:r>
+      <w:proofErr w:type="gramStart"/>
+      <w:r>
+        <w:rPr>
+          <w:lang w:val="en-US"/>
+        </w:rPr>
+        <w:t>7 :</w:t>
+      </w:r>
+      <w:proofErr w:type="gramEnd"/>
+      <w:r>
+        <w:rPr>
+          <w:lang w:val="en-US"/>
+        </w:rPr>
+        <w:t xml:space="preserve">       git commit -m “changes/commits done”</w:t>
+      </w:r>
+    </w:p>
+    <w:p>
+      <w:pPr>
+        <w:rPr>
+          <w:lang w:val="en-US"/>
+        </w:rPr>
+      </w:pPr>
       <w:proofErr w:type="gramStart"/>
       <w:r>
         <w:rPr>
@@ -447,28 +834,55 @@
         <w:rPr>
           <w:lang w:val="en-US"/>
         </w:rPr>
-        <w:t xml:space="preserve">        used to add </w:t>
-      </w:r>
-      <w:r>
-        <w:rPr>
-          <w:lang w:val="en-US"/>
-        </w:rPr>
-        <w:t>all files</w:t>
-      </w:r>
-      <w:r>
-        <w:rPr>
-          <w:lang w:val="en-US"/>
-        </w:rPr>
-        <w:t xml:space="preserve"> in </w:t>
-      </w:r>
-      <w:proofErr w:type="spellStart"/>
-      <w:r>
-        <w:rPr>
-          <w:lang w:val="en-US"/>
-        </w:rPr>
-        <w:t>github</w:t>
-      </w:r>
-      <w:proofErr w:type="spellEnd"/>
+        <w:t xml:space="preserve">        commit a snapshot all changes in a directory.</w:t>
+      </w:r>
+    </w:p>
+    <w:p>
+      <w:pPr>
+        <w:rPr>
+          <w:lang w:val="en-US"/>
+        </w:rPr>
+      </w:pPr>
+      <w:r>
+        <w:rPr>
+          <w:lang w:val="en-US"/>
+        </w:rPr>
+        <w:drawing>
+          <wp:inline distT="0" distB="0" distL="0" distR="0" wp14:anchorId="4EAEB10E" wp14:editId="60E5C12E">
+            <wp:extent cx="5731510" cy="707390"/>
+            <wp:effectExtent l="0" t="0" r="0" b="3810"/>
+            <wp:docPr id="8" name="Picture 8"/>
+            <wp:cNvGraphicFramePr>
+              <a:graphicFrameLocks xmlns:a="http://schemas.openxmlformats.org/drawingml/2006/main" noChangeAspect="1"/>
+            </wp:cNvGraphicFramePr>
+            <a:graphic xmlns:a="http://schemas.openxmlformats.org/drawingml/2006/main">
+              <a:graphicData uri="http://schemas.openxmlformats.org/drawingml/2006/picture">
+                <pic:pic xmlns:pic="http://schemas.openxmlformats.org/drawingml/2006/picture">
+                  <pic:nvPicPr>
+                    <pic:cNvPr id="1" name=""/>
+                    <pic:cNvPicPr/>
+                  </pic:nvPicPr>
+                  <pic:blipFill>
+                    <a:blip r:embed="rId12"/>
+                    <a:stretch>
+                      <a:fillRect/>
+                    </a:stretch>
+                  </pic:blipFill>
+                  <pic:spPr>
+                    <a:xfrm>
+                      <a:off x="0" y="0"/>
+                      <a:ext cx="5731510" cy="707390"/>
+                    </a:xfrm>
+                    <a:prstGeom prst="rect">
+                      <a:avLst/>
+                    </a:prstGeom>
+                  </pic:spPr>
+                </pic:pic>
+              </a:graphicData>
+            </a:graphic>
+          </wp:inline>
+        </w:drawing>
+      </w:r>
     </w:p>
     <w:p>
       <w:pPr>
@@ -494,26 +908,14 @@
         <w:rPr>
           <w:lang w:val="en-US"/>
         </w:rPr>
-        <w:t>6</w:t>
-      </w:r>
-      <w:r>
-        <w:rPr>
-          <w:lang w:val="en-US"/>
-        </w:rPr>
-        <w:t xml:space="preserve"> :</w:t>
-      </w:r>
-      <w:proofErr w:type="gramEnd"/>
-      <w:r>
-        <w:rPr>
-          <w:lang w:val="en-US"/>
-        </w:rPr>
-        <w:t xml:space="preserve">       </w:t>
-      </w:r>
-      <w:r>
-        <w:rPr>
-          <w:lang w:val="en-US"/>
-        </w:rPr>
-        <w:t>git restore --staged</w:t>
+        <w:t>8 :</w:t>
+      </w:r>
+      <w:proofErr w:type="gramEnd"/>
+      <w:r>
+        <w:rPr>
+          <w:lang w:val="en-US"/>
+        </w:rPr>
+        <w:t xml:space="preserve">       git branch </w:t>
       </w:r>
     </w:p>
     <w:p>
@@ -534,27 +936,181 @@
         <w:rPr>
           <w:lang w:val="en-US"/>
         </w:rPr>
+        <w:t xml:space="preserve">        git branch let us to create </w:t>
+      </w:r>
+      <w:r>
+        <w:rPr>
+          <w:lang w:val="en-US"/>
+        </w:rPr>
+        <w:t>list, rename and delete branches.</w:t>
+      </w:r>
+      <w:r>
+        <w:rPr>
+          <w:lang w:val="en-US"/>
+        </w:rPr>
+        <w:t xml:space="preserve"> </w:t>
+      </w:r>
+    </w:p>
+    <w:p>
+      <w:pPr>
+        <w:rPr>
+          <w:lang w:val="en-US"/>
+        </w:rPr>
+      </w:pPr>
+      <w:r>
+        <w:rPr>
+          <w:noProof/>
+          <w:lang w:val="en-US"/>
+        </w:rPr>
+        <w:drawing>
+          <wp:inline distT="0" distB="0" distL="0" distR="0" wp14:anchorId="729505E2" wp14:editId="5A0F9CF2">
+            <wp:extent cx="5283200" cy="596900"/>
+            <wp:effectExtent l="0" t="0" r="0" b="0"/>
+            <wp:docPr id="6" name="Picture 6"/>
+            <wp:cNvGraphicFramePr>
+              <a:graphicFrameLocks xmlns:a="http://schemas.openxmlformats.org/drawingml/2006/main" noChangeAspect="1"/>
+            </wp:cNvGraphicFramePr>
+            <a:graphic xmlns:a="http://schemas.openxmlformats.org/drawingml/2006/main">
+              <a:graphicData uri="http://schemas.openxmlformats.org/drawingml/2006/picture">
+                <pic:pic xmlns:pic="http://schemas.openxmlformats.org/drawingml/2006/picture">
+                  <pic:nvPicPr>
+                    <pic:cNvPr id="1" name=""/>
+                    <pic:cNvPicPr/>
+                  </pic:nvPicPr>
+                  <pic:blipFill>
+                    <a:blip r:embed="rId13"/>
+                    <a:stretch>
+                      <a:fillRect/>
+                    </a:stretch>
+                  </pic:blipFill>
+                  <pic:spPr>
+                    <a:xfrm>
+                      <a:off x="0" y="0"/>
+                      <a:ext cx="5283200" cy="596900"/>
+                    </a:xfrm>
+                    <a:prstGeom prst="rect">
+                      <a:avLst/>
+                    </a:prstGeom>
+                  </pic:spPr>
+                </pic:pic>
+              </a:graphicData>
+            </a:graphic>
+          </wp:inline>
+        </w:drawing>
+      </w:r>
+    </w:p>
+    <w:p>
+      <w:pPr>
+        <w:rPr>
+          <w:lang w:val="en-US"/>
+        </w:rPr>
+      </w:pPr>
+    </w:p>
+    <w:p>
+      <w:pPr>
+        <w:rPr>
+          <w:lang w:val="en-US"/>
+        </w:rPr>
+      </w:pPr>
+      <w:r>
+        <w:rPr>
+          <w:lang w:val="en-US"/>
+        </w:rPr>
+        <w:t xml:space="preserve">Command </w:t>
+      </w:r>
+      <w:proofErr w:type="gramStart"/>
+      <w:r>
+        <w:rPr>
+          <w:lang w:val="en-US"/>
+        </w:rPr>
+        <w:t>9 :</w:t>
+      </w:r>
+      <w:proofErr w:type="gramEnd"/>
+      <w:r>
+        <w:rPr>
+          <w:lang w:val="en-US"/>
+        </w:rPr>
+        <w:t xml:space="preserve">       git remote add origin “ link here”</w:t>
+      </w:r>
+    </w:p>
+    <w:p>
+      <w:pPr>
+        <w:rPr>
+          <w:lang w:val="en-US"/>
+        </w:rPr>
+      </w:pPr>
+      <w:proofErr w:type="gramStart"/>
+      <w:r>
+        <w:rPr>
+          <w:lang w:val="en-US"/>
+        </w:rPr>
+        <w:t>Description :</w:t>
+      </w:r>
+      <w:proofErr w:type="gramEnd"/>
+      <w:r>
+        <w:rPr>
+          <w:lang w:val="en-US"/>
+        </w:rPr>
         <w:t xml:space="preserve">        </w:t>
       </w:r>
       <w:r>
         <w:rPr>
           <w:lang w:val="en-US"/>
         </w:rPr>
-        <w:t xml:space="preserve">To do </w:t>
-      </w:r>
-      <w:proofErr w:type="spellStart"/>
-      <w:r>
-        <w:rPr>
-          <w:lang w:val="en-US"/>
-        </w:rPr>
-        <w:t>unstage</w:t>
-      </w:r>
-      <w:proofErr w:type="spellEnd"/>
-      <w:r>
-        <w:rPr>
-          <w:lang w:val="en-US"/>
-        </w:rPr>
-        <w:t>.</w:t>
+        <w:t>Obtain the git remote add URL for the remote repository and add</w:t>
+      </w:r>
+      <w:r>
+        <w:rPr>
+          <w:lang w:val="en-US"/>
+        </w:rPr>
+        <w:t>. Push if already added.</w:t>
+      </w:r>
+    </w:p>
+    <w:p>
+      <w:pPr>
+        <w:rPr>
+          <w:lang w:val="en-US"/>
+        </w:rPr>
+      </w:pPr>
+      <w:r>
+        <w:rPr>
+          <w:lang w:val="en-US"/>
+        </w:rPr>
+        <w:drawing>
+          <wp:inline distT="0" distB="0" distL="0" distR="0" wp14:anchorId="2A090370" wp14:editId="40167605">
+            <wp:extent cx="5731510" cy="201930"/>
+            <wp:effectExtent l="0" t="0" r="0" b="1270"/>
+            <wp:docPr id="9" name="Picture 9"/>
+            <wp:cNvGraphicFramePr>
+              <a:graphicFrameLocks xmlns:a="http://schemas.openxmlformats.org/drawingml/2006/main" noChangeAspect="1"/>
+            </wp:cNvGraphicFramePr>
+            <a:graphic xmlns:a="http://schemas.openxmlformats.org/drawingml/2006/main">
+              <a:graphicData uri="http://schemas.openxmlformats.org/drawingml/2006/picture">
+                <pic:pic xmlns:pic="http://schemas.openxmlformats.org/drawingml/2006/picture">
+                  <pic:nvPicPr>
+                    <pic:cNvPr id="1" name=""/>
+                    <pic:cNvPicPr/>
+                  </pic:nvPicPr>
+                  <pic:blipFill>
+                    <a:blip r:embed="rId14"/>
+                    <a:stretch>
+                      <a:fillRect/>
+                    </a:stretch>
+                  </pic:blipFill>
+                  <pic:spPr>
+                    <a:xfrm>
+                      <a:off x="0" y="0"/>
+                      <a:ext cx="5731510" cy="201930"/>
+                    </a:xfrm>
+                    <a:prstGeom prst="rect">
+                      <a:avLst/>
+                    </a:prstGeom>
+                  </pic:spPr>
+                </pic:pic>
+              </a:graphicData>
+            </a:graphic>
+          </wp:inline>
+        </w:drawing>
       </w:r>
     </w:p>
     <w:p>
@@ -581,26 +1137,14 @@
         <w:rPr>
           <w:lang w:val="en-US"/>
         </w:rPr>
-        <w:t>7</w:t>
-      </w:r>
-      <w:r>
-        <w:rPr>
-          <w:lang w:val="en-US"/>
-        </w:rPr>
-        <w:t xml:space="preserve"> :</w:t>
-      </w:r>
-      <w:proofErr w:type="gramEnd"/>
-      <w:r>
-        <w:rPr>
-          <w:lang w:val="en-US"/>
-        </w:rPr>
-        <w:t xml:space="preserve">       git </w:t>
-      </w:r>
-      <w:r>
-        <w:rPr>
-          <w:lang w:val="en-US"/>
-        </w:rPr>
-        <w:t>commit -m “changes/commits done”</w:t>
+        <w:t>10 :</w:t>
+      </w:r>
+      <w:proofErr w:type="gramEnd"/>
+      <w:r>
+        <w:rPr>
+          <w:lang w:val="en-US"/>
+        </w:rPr>
+        <w:t xml:space="preserve">     git push -u origin main (or) git push origin main</w:t>
       </w:r>
     </w:p>
     <w:p>
@@ -627,8 +1171,15 @@
         <w:rPr>
           <w:lang w:val="en-US"/>
         </w:rPr>
-        <w:t>commit a snapshot all changes in a directory.</w:t>
-      </w:r>
+        <w:t>To push the new branch into git.</w:t>
+      </w:r>
+    </w:p>
+    <w:p>
+      <w:pPr>
+        <w:rPr>
+          <w:lang w:val="en-US"/>
+        </w:rPr>
+      </w:pPr>
     </w:p>
     <w:p>
       <w:pPr>
@@ -654,26 +1205,14 @@
         <w:rPr>
           <w:lang w:val="en-US"/>
         </w:rPr>
-        <w:t xml:space="preserve">8 </w:t>
-      </w:r>
-      <w:r>
-        <w:rPr>
-          <w:lang w:val="en-US"/>
-        </w:rPr>
-        <w:t>:</w:t>
-      </w:r>
-      <w:proofErr w:type="gramEnd"/>
-      <w:r>
-        <w:rPr>
-          <w:lang w:val="en-US"/>
-        </w:rPr>
-        <w:t xml:space="preserve">       git </w:t>
-      </w:r>
-      <w:r>
-        <w:rPr>
-          <w:lang w:val="en-US"/>
-        </w:rPr>
-        <w:t xml:space="preserve">branch </w:t>
+        <w:t>11 :</w:t>
+      </w:r>
+      <w:proofErr w:type="gramEnd"/>
+      <w:r>
+        <w:rPr>
+          <w:lang w:val="en-US"/>
+        </w:rPr>
+        <w:t xml:space="preserve">       git remote add origin “ link here”</w:t>
       </w:r>
     </w:p>
     <w:p>
@@ -700,13 +1239,573 @@
         <w:rPr>
           <w:lang w:val="en-US"/>
         </w:rPr>
-        <w:t xml:space="preserve">git branch let us to create </w:t>
-      </w:r>
-      <w:r>
-        <w:rPr>
-          <w:lang w:val="en-US"/>
-        </w:rPr>
-        <w:t>list, rename and delete branches.</w:t>
+        <w:t xml:space="preserve">Obtain the git remote add URL for the remote repository and add </w:t>
+      </w:r>
+    </w:p>
+    <w:p>
+      <w:pPr>
+        <w:rPr>
+          <w:lang w:val="en-US"/>
+        </w:rPr>
+      </w:pPr>
+      <w:r>
+        <w:rPr>
+          <w:lang w:val="en-US"/>
+        </w:rPr>
+        <w:drawing>
+          <wp:inline distT="0" distB="0" distL="0" distR="0" wp14:anchorId="5F8A1A97" wp14:editId="42B016C1">
+            <wp:extent cx="4086808" cy="427125"/>
+            <wp:effectExtent l="0" t="0" r="0" b="5080"/>
+            <wp:docPr id="12" name="Picture 12"/>
+            <wp:cNvGraphicFramePr>
+              <a:graphicFrameLocks xmlns:a="http://schemas.openxmlformats.org/drawingml/2006/main" noChangeAspect="1"/>
+            </wp:cNvGraphicFramePr>
+            <a:graphic xmlns:a="http://schemas.openxmlformats.org/drawingml/2006/main">
+              <a:graphicData uri="http://schemas.openxmlformats.org/drawingml/2006/picture">
+                <pic:pic xmlns:pic="http://schemas.openxmlformats.org/drawingml/2006/picture">
+                  <pic:nvPicPr>
+                    <pic:cNvPr id="1" name=""/>
+                    <pic:cNvPicPr/>
+                  </pic:nvPicPr>
+                  <pic:blipFill>
+                    <a:blip r:embed="rId15"/>
+                    <a:stretch>
+                      <a:fillRect/>
+                    </a:stretch>
+                  </pic:blipFill>
+                  <pic:spPr>
+                    <a:xfrm>
+                      <a:off x="0" y="0"/>
+                      <a:ext cx="4169670" cy="435785"/>
+                    </a:xfrm>
+                    <a:prstGeom prst="rect">
+                      <a:avLst/>
+                    </a:prstGeom>
+                  </pic:spPr>
+                </pic:pic>
+              </a:graphicData>
+            </a:graphic>
+          </wp:inline>
+        </w:drawing>
+      </w:r>
+    </w:p>
+    <w:p>
+      <w:pPr>
+        <w:rPr>
+          <w:lang w:val="en-US"/>
+        </w:rPr>
+      </w:pPr>
+    </w:p>
+    <w:p>
+      <w:pPr>
+        <w:rPr>
+          <w:lang w:val="en-US"/>
+        </w:rPr>
+      </w:pPr>
+      <w:r>
+        <w:rPr>
+          <w:lang w:val="en-US"/>
+        </w:rPr>
+        <w:t xml:space="preserve">Command </w:t>
+      </w:r>
+      <w:proofErr w:type="gramStart"/>
+      <w:r>
+        <w:rPr>
+          <w:lang w:val="en-US"/>
+        </w:rPr>
+        <w:t>12 :</w:t>
+      </w:r>
+      <w:proofErr w:type="gramEnd"/>
+      <w:r>
+        <w:rPr>
+          <w:lang w:val="en-US"/>
+        </w:rPr>
+        <w:t xml:space="preserve">       git remote add origin “ link here”</w:t>
+      </w:r>
+    </w:p>
+    <w:p>
+      <w:pPr>
+        <w:rPr>
+          <w:lang w:val="en-US"/>
+        </w:rPr>
+      </w:pPr>
+      <w:proofErr w:type="gramStart"/>
+      <w:r>
+        <w:rPr>
+          <w:lang w:val="en-US"/>
+        </w:rPr>
+        <w:t>Description :</w:t>
+      </w:r>
+      <w:proofErr w:type="gramEnd"/>
+      <w:r>
+        <w:rPr>
+          <w:lang w:val="en-US"/>
+        </w:rPr>
+        <w:t xml:space="preserve">        </w:t>
+      </w:r>
+      <w:r>
+        <w:rPr>
+          <w:lang w:val="en-US"/>
+        </w:rPr>
+        <w:t xml:space="preserve">Obtain the git remote add URL for the remote repository and add </w:t>
+      </w:r>
+    </w:p>
+    <w:p>
+      <w:pPr>
+        <w:rPr>
+          <w:lang w:val="en-US"/>
+        </w:rPr>
+      </w:pPr>
+    </w:p>
+    <w:p>
+      <w:pPr>
+        <w:rPr>
+          <w:lang w:val="en-US"/>
+        </w:rPr>
+      </w:pPr>
+      <w:r>
+        <w:rPr>
+          <w:lang w:val="en-US"/>
+        </w:rPr>
+        <w:t xml:space="preserve">Command </w:t>
+      </w:r>
+      <w:proofErr w:type="gramStart"/>
+      <w:r>
+        <w:rPr>
+          <w:lang w:val="en-US"/>
+        </w:rPr>
+        <w:t>13 :</w:t>
+      </w:r>
+      <w:proofErr w:type="gramEnd"/>
+      <w:r>
+        <w:rPr>
+          <w:lang w:val="en-US"/>
+        </w:rPr>
+        <w:t xml:space="preserve">       git branch developer1</w:t>
+      </w:r>
+    </w:p>
+    <w:p>
+      <w:pPr>
+        <w:rPr>
+          <w:lang w:val="en-US"/>
+        </w:rPr>
+      </w:pPr>
+      <w:proofErr w:type="gramStart"/>
+      <w:r>
+        <w:rPr>
+          <w:lang w:val="en-US"/>
+        </w:rPr>
+        <w:t>Description :</w:t>
+      </w:r>
+      <w:proofErr w:type="gramEnd"/>
+      <w:r>
+        <w:rPr>
+          <w:lang w:val="en-US"/>
+        </w:rPr>
+        <w:t xml:space="preserve">          used to add a new branch with the name of developer and add multiple with names.</w:t>
+      </w:r>
+    </w:p>
+    <w:p>
+      <w:pPr>
+        <w:rPr>
+          <w:lang w:val="en-US"/>
+        </w:rPr>
+      </w:pPr>
+      <w:r>
+        <w:rPr>
+          <w:lang w:val="en-US"/>
+        </w:rPr>
+        <w:drawing>
+          <wp:inline distT="0" distB="0" distL="0" distR="0" wp14:anchorId="56C25FF0" wp14:editId="60C9051E">
+            <wp:extent cx="5731510" cy="546735"/>
+            <wp:effectExtent l="0" t="0" r="0" b="0"/>
+            <wp:docPr id="15" name="Picture 15"/>
+            <wp:cNvGraphicFramePr>
+              <a:graphicFrameLocks xmlns:a="http://schemas.openxmlformats.org/drawingml/2006/main" noChangeAspect="1"/>
+            </wp:cNvGraphicFramePr>
+            <a:graphic xmlns:a="http://schemas.openxmlformats.org/drawingml/2006/main">
+              <a:graphicData uri="http://schemas.openxmlformats.org/drawingml/2006/picture">
+                <pic:pic xmlns:pic="http://schemas.openxmlformats.org/drawingml/2006/picture">
+                  <pic:nvPicPr>
+                    <pic:cNvPr id="1" name=""/>
+                    <pic:cNvPicPr/>
+                  </pic:nvPicPr>
+                  <pic:blipFill>
+                    <a:blip r:embed="rId16"/>
+                    <a:stretch>
+                      <a:fillRect/>
+                    </a:stretch>
+                  </pic:blipFill>
+                  <pic:spPr>
+                    <a:xfrm>
+                      <a:off x="0" y="0"/>
+                      <a:ext cx="5731510" cy="546735"/>
+                    </a:xfrm>
+                    <a:prstGeom prst="rect">
+                      <a:avLst/>
+                    </a:prstGeom>
+                  </pic:spPr>
+                </pic:pic>
+              </a:graphicData>
+            </a:graphic>
+          </wp:inline>
+        </w:drawing>
+      </w:r>
+    </w:p>
+    <w:p>
+      <w:pPr>
+        <w:rPr>
+          <w:lang w:val="en-US"/>
+        </w:rPr>
+      </w:pPr>
+    </w:p>
+    <w:p>
+      <w:pPr>
+        <w:rPr>
+          <w:lang w:val="en-US"/>
+        </w:rPr>
+      </w:pPr>
+      <w:r>
+        <w:rPr>
+          <w:lang w:val="en-US"/>
+        </w:rPr>
+        <w:t xml:space="preserve">Command </w:t>
+      </w:r>
+      <w:proofErr w:type="gramStart"/>
+      <w:r>
+        <w:rPr>
+          <w:lang w:val="en-US"/>
+        </w:rPr>
+        <w:t>14 :</w:t>
+      </w:r>
+      <w:proofErr w:type="gramEnd"/>
+      <w:r>
+        <w:rPr>
+          <w:lang w:val="en-US"/>
+        </w:rPr>
+        <w:t xml:space="preserve">      git checkout developer1</w:t>
+      </w:r>
+    </w:p>
+    <w:p>
+      <w:pPr>
+        <w:rPr>
+          <w:lang w:val="en-US"/>
+        </w:rPr>
+      </w:pPr>
+      <w:r>
+        <w:rPr>
+          <w:lang w:val="en-US"/>
+        </w:rPr>
+        <w:t>Description:</w:t>
+      </w:r>
+      <w:r>
+        <w:rPr>
+          <w:lang w:val="en-US"/>
+        </w:rPr>
+        <w:t xml:space="preserve">         switch to branch developer1.</w:t>
+      </w:r>
+    </w:p>
+    <w:p>
+      <w:pPr>
+        <w:rPr>
+          <w:lang w:val="en-US"/>
+        </w:rPr>
+      </w:pPr>
+      <w:r>
+        <w:rPr>
+          <w:lang w:val="en-US"/>
+        </w:rPr>
+        <w:lastRenderedPageBreak/>
+        <w:drawing>
+          <wp:inline distT="0" distB="0" distL="0" distR="0" wp14:anchorId="21FEBFE6" wp14:editId="6E6C6D84">
+            <wp:extent cx="5731510" cy="554355"/>
+            <wp:effectExtent l="0" t="0" r="0" b="4445"/>
+            <wp:docPr id="16" name="Picture 16"/>
+            <wp:cNvGraphicFramePr>
+              <a:graphicFrameLocks xmlns:a="http://schemas.openxmlformats.org/drawingml/2006/main" noChangeAspect="1"/>
+            </wp:cNvGraphicFramePr>
+            <a:graphic xmlns:a="http://schemas.openxmlformats.org/drawingml/2006/main">
+              <a:graphicData uri="http://schemas.openxmlformats.org/drawingml/2006/picture">
+                <pic:pic xmlns:pic="http://schemas.openxmlformats.org/drawingml/2006/picture">
+                  <pic:nvPicPr>
+                    <pic:cNvPr id="1" name=""/>
+                    <pic:cNvPicPr/>
+                  </pic:nvPicPr>
+                  <pic:blipFill>
+                    <a:blip r:embed="rId17"/>
+                    <a:stretch>
+                      <a:fillRect/>
+                    </a:stretch>
+                  </pic:blipFill>
+                  <pic:spPr>
+                    <a:xfrm>
+                      <a:off x="0" y="0"/>
+                      <a:ext cx="5731510" cy="554355"/>
+                    </a:xfrm>
+                    <a:prstGeom prst="rect">
+                      <a:avLst/>
+                    </a:prstGeom>
+                  </pic:spPr>
+                </pic:pic>
+              </a:graphicData>
+            </a:graphic>
+          </wp:inline>
+        </w:drawing>
+      </w:r>
+    </w:p>
+    <w:p>
+      <w:pPr>
+        <w:rPr>
+          <w:lang w:val="en-US"/>
+        </w:rPr>
+      </w:pPr>
+    </w:p>
+    <w:p>
+      <w:pPr>
+        <w:rPr>
+          <w:lang w:val="en-US"/>
+        </w:rPr>
+      </w:pPr>
+    </w:p>
+    <w:p>
+      <w:pPr>
+        <w:rPr>
+          <w:lang w:val="en-US"/>
+        </w:rPr>
+      </w:pPr>
+      <w:r>
+        <w:rPr>
+          <w:lang w:val="en-US"/>
+        </w:rPr>
+        <w:t xml:space="preserve">Command </w:t>
+      </w:r>
+      <w:proofErr w:type="gramStart"/>
+      <w:r>
+        <w:rPr>
+          <w:lang w:val="en-US"/>
+        </w:rPr>
+        <w:t>15 :</w:t>
+      </w:r>
+      <w:proofErr w:type="gramEnd"/>
+      <w:r>
+        <w:rPr>
+          <w:lang w:val="en-US"/>
+        </w:rPr>
+        <w:t xml:space="preserve">      git </w:t>
+      </w:r>
+      <w:r>
+        <w:rPr>
+          <w:lang w:val="en-US"/>
+        </w:rPr>
+        <w:t>clone “link to clone repo”</w:t>
+      </w:r>
+    </w:p>
+    <w:p>
+      <w:pPr>
+        <w:rPr>
+          <w:lang w:val="en-US"/>
+        </w:rPr>
+      </w:pPr>
+      <w:proofErr w:type="gramStart"/>
+      <w:r>
+        <w:rPr>
+          <w:lang w:val="en-US"/>
+        </w:rPr>
+        <w:t>Description :</w:t>
+      </w:r>
+      <w:proofErr w:type="gramEnd"/>
+      <w:r>
+        <w:rPr>
+          <w:lang w:val="en-US"/>
+        </w:rPr>
+        <w:t xml:space="preserve">        </w:t>
+      </w:r>
+      <w:r>
+        <w:rPr>
+          <w:lang w:val="en-US"/>
+        </w:rPr>
+        <w:t xml:space="preserve">  To clone the git hub repository.</w:t>
+      </w:r>
+    </w:p>
+    <w:p>
+      <w:pPr>
+        <w:rPr>
+          <w:lang w:val="en-US"/>
+        </w:rPr>
+      </w:pPr>
+      <w:r>
+        <w:rPr>
+          <w:lang w:val="en-US"/>
+        </w:rPr>
+        <w:drawing>
+          <wp:inline distT="0" distB="0" distL="0" distR="0" wp14:anchorId="44EC49BA" wp14:editId="67671CE8">
+            <wp:extent cx="4991878" cy="848940"/>
+            <wp:effectExtent l="0" t="0" r="0" b="2540"/>
+            <wp:docPr id="14" name="Picture 14" descr="Text&#10;&#10;Description automatically generated"/>
+            <wp:cNvGraphicFramePr>
+              <a:graphicFrameLocks xmlns:a="http://schemas.openxmlformats.org/drawingml/2006/main" noChangeAspect="1"/>
+            </wp:cNvGraphicFramePr>
+            <a:graphic xmlns:a="http://schemas.openxmlformats.org/drawingml/2006/main">
+              <a:graphicData uri="http://schemas.openxmlformats.org/drawingml/2006/picture">
+                <pic:pic xmlns:pic="http://schemas.openxmlformats.org/drawingml/2006/picture">
+                  <pic:nvPicPr>
+                    <pic:cNvPr id="14" name="Picture 14" descr="Text&#10;&#10;Description automatically generated"/>
+                    <pic:cNvPicPr/>
+                  </pic:nvPicPr>
+                  <pic:blipFill>
+                    <a:blip r:embed="rId18"/>
+                    <a:stretch>
+                      <a:fillRect/>
+                    </a:stretch>
+                  </pic:blipFill>
+                  <pic:spPr>
+                    <a:xfrm>
+                      <a:off x="0" y="0"/>
+                      <a:ext cx="5009066" cy="851863"/>
+                    </a:xfrm>
+                    <a:prstGeom prst="rect">
+                      <a:avLst/>
+                    </a:prstGeom>
+                  </pic:spPr>
+                </pic:pic>
+              </a:graphicData>
+            </a:graphic>
+          </wp:inline>
+        </w:drawing>
+      </w:r>
+    </w:p>
+    <w:p>
+      <w:pPr>
+        <w:rPr>
+          <w:lang w:val="en-US"/>
+        </w:rPr>
+      </w:pPr>
+    </w:p>
+    <w:p>
+      <w:pPr>
+        <w:rPr>
+          <w:lang w:val="en-US"/>
+        </w:rPr>
+      </w:pPr>
+      <w:r>
+        <w:rPr>
+          <w:lang w:val="en-US"/>
+        </w:rPr>
+        <w:t xml:space="preserve">Command </w:t>
+      </w:r>
+      <w:proofErr w:type="gramStart"/>
+      <w:r>
+        <w:rPr>
+          <w:lang w:val="en-US"/>
+        </w:rPr>
+        <w:t>16 :</w:t>
+      </w:r>
+      <w:proofErr w:type="gramEnd"/>
+      <w:r>
+        <w:rPr>
+          <w:lang w:val="en-US"/>
+        </w:rPr>
+        <w:t xml:space="preserve">      git remote -v</w:t>
+      </w:r>
+    </w:p>
+    <w:p>
+      <w:pPr>
+        <w:rPr>
+          <w:lang w:val="en-US"/>
+        </w:rPr>
+      </w:pPr>
+      <w:r>
+        <w:rPr>
+          <w:lang w:val="en-US"/>
+        </w:rPr>
+        <w:t xml:space="preserve">Description </w:t>
+      </w:r>
+      <w:proofErr w:type="gramStart"/>
+      <w:r>
+        <w:rPr>
+          <w:lang w:val="en-US"/>
+        </w:rPr>
+        <w:t xml:space="preserve">  :</w:t>
+      </w:r>
+      <w:proofErr w:type="gramEnd"/>
+      <w:r>
+        <w:rPr>
+          <w:lang w:val="en-US"/>
+        </w:rPr>
+        <w:t xml:space="preserve">        It refers to a remote repository.</w:t>
+      </w:r>
+    </w:p>
+    <w:p>
+      <w:pPr>
+        <w:rPr>
+          <w:lang w:val="en-US"/>
+        </w:rPr>
+      </w:pPr>
+    </w:p>
+    <w:p>
+      <w:pPr>
+        <w:rPr>
+          <w:lang w:val="en-US"/>
+        </w:rPr>
+      </w:pPr>
+      <w:r>
+        <w:rPr>
+          <w:lang w:val="en-US"/>
+        </w:rPr>
+        <w:t xml:space="preserve">Command </w:t>
+      </w:r>
+      <w:proofErr w:type="gramStart"/>
+      <w:r>
+        <w:rPr>
+          <w:lang w:val="en-US"/>
+        </w:rPr>
+        <w:t>17 :</w:t>
+      </w:r>
+      <w:proofErr w:type="gramEnd"/>
+      <w:r>
+        <w:rPr>
+          <w:lang w:val="en-US"/>
+        </w:rPr>
+        <w:t xml:space="preserve">     git remote remove</w:t>
+      </w:r>
+      <w:r>
+        <w:rPr>
+          <w:lang w:val="en-US"/>
+        </w:rPr>
+        <w:t xml:space="preserve"> origin</w:t>
+      </w:r>
+    </w:p>
+    <w:p>
+      <w:pPr>
+        <w:rPr>
+          <w:lang w:val="en-US"/>
+        </w:rPr>
+      </w:pPr>
+      <w:proofErr w:type="gramStart"/>
+      <w:r>
+        <w:rPr>
+          <w:lang w:val="en-US"/>
+        </w:rPr>
+        <w:t>Description :</w:t>
+      </w:r>
+      <w:proofErr w:type="gramEnd"/>
+      <w:r>
+        <w:rPr>
+          <w:lang w:val="en-US"/>
+        </w:rPr>
+        <w:t xml:space="preserve">          </w:t>
+      </w:r>
+      <w:r>
+        <w:rPr>
+          <w:lang w:val="en-US"/>
+        </w:rPr>
+        <w:t>It r</w:t>
+      </w:r>
+      <w:r>
+        <w:rPr>
+          <w:lang w:val="en-US"/>
+        </w:rPr>
+        <w:t>emoves</w:t>
       </w:r>
       <w:r>
         <w:rPr>
@@ -714,513 +1813,79 @@
         </w:rPr>
         <w:t xml:space="preserve"> </w:t>
       </w:r>
-    </w:p>
-    <w:p>
-      <w:pPr>
-        <w:rPr>
-          <w:lang w:val="en-US"/>
-        </w:rPr>
-      </w:pPr>
-    </w:p>
-    <w:p>
-      <w:pPr>
-        <w:rPr>
-          <w:lang w:val="en-US"/>
-        </w:rPr>
-      </w:pPr>
-      <w:r>
-        <w:rPr>
-          <w:lang w:val="en-US"/>
-        </w:rPr>
-        <w:t xml:space="preserve">Command </w:t>
-      </w:r>
-      <w:proofErr w:type="gramStart"/>
-      <w:r>
-        <w:rPr>
-          <w:lang w:val="en-US"/>
-        </w:rPr>
-        <w:t>9</w:t>
-      </w:r>
-      <w:r>
-        <w:rPr>
-          <w:lang w:val="en-US"/>
-        </w:rPr>
-        <w:t xml:space="preserve"> :</w:t>
-      </w:r>
-      <w:proofErr w:type="gramEnd"/>
-      <w:r>
-        <w:rPr>
-          <w:lang w:val="en-US"/>
-        </w:rPr>
-        <w:t xml:space="preserve">       git </w:t>
-      </w:r>
-      <w:r>
-        <w:rPr>
-          <w:lang w:val="en-US"/>
-        </w:rPr>
-        <w:t>remote add origin “ link here”</w:t>
-      </w:r>
-    </w:p>
-    <w:p>
-      <w:pPr>
-        <w:rPr>
-          <w:lang w:val="en-US"/>
-        </w:rPr>
-      </w:pPr>
-      <w:proofErr w:type="gramStart"/>
-      <w:r>
-        <w:rPr>
-          <w:lang w:val="en-US"/>
-        </w:rPr>
-        <w:t>Description :</w:t>
-      </w:r>
-      <w:proofErr w:type="gramEnd"/>
-      <w:r>
-        <w:rPr>
-          <w:lang w:val="en-US"/>
-        </w:rPr>
-        <w:t xml:space="preserve">        </w:t>
-      </w:r>
-      <w:r>
-        <w:rPr>
-          <w:lang w:val="en-US"/>
-        </w:rPr>
-        <w:t xml:space="preserve">Obtain the git remote add URL for the remote repository and add </w:t>
-      </w:r>
-    </w:p>
-    <w:p>
-      <w:pPr>
-        <w:rPr>
-          <w:lang w:val="en-US"/>
-        </w:rPr>
-      </w:pPr>
-    </w:p>
-    <w:p>
-      <w:pPr>
-        <w:rPr>
-          <w:lang w:val="en-US"/>
-        </w:rPr>
-      </w:pPr>
-      <w:r>
-        <w:rPr>
-          <w:lang w:val="en-US"/>
-        </w:rPr>
-        <w:t xml:space="preserve">Command </w:t>
-      </w:r>
-      <w:proofErr w:type="gramStart"/>
-      <w:r>
-        <w:rPr>
-          <w:lang w:val="en-US"/>
-        </w:rPr>
-        <w:t>10</w:t>
-      </w:r>
-      <w:r>
-        <w:rPr>
-          <w:lang w:val="en-US"/>
-        </w:rPr>
-        <w:t xml:space="preserve"> :</w:t>
-      </w:r>
-      <w:proofErr w:type="gramEnd"/>
-      <w:r>
-        <w:rPr>
-          <w:lang w:val="en-US"/>
-        </w:rPr>
-        <w:t xml:space="preserve">     git </w:t>
-      </w:r>
-      <w:r>
-        <w:rPr>
-          <w:lang w:val="en-US"/>
-        </w:rPr>
-        <w:t>push -u origin main (or) git push origin main</w:t>
-      </w:r>
-    </w:p>
-    <w:p>
-      <w:pPr>
-        <w:rPr>
-          <w:lang w:val="en-US"/>
-        </w:rPr>
-      </w:pPr>
-      <w:proofErr w:type="gramStart"/>
-      <w:r>
-        <w:rPr>
-          <w:lang w:val="en-US"/>
-        </w:rPr>
-        <w:t>Description :</w:t>
-      </w:r>
-      <w:proofErr w:type="gramEnd"/>
-      <w:r>
-        <w:rPr>
-          <w:lang w:val="en-US"/>
-        </w:rPr>
-        <w:t xml:space="preserve">        </w:t>
-      </w:r>
-      <w:r>
-        <w:rPr>
-          <w:lang w:val="en-US"/>
-        </w:rPr>
-        <w:t>To push the new branch into git.</w:t>
-      </w:r>
-    </w:p>
-    <w:p>
-      <w:pPr>
-        <w:rPr>
-          <w:lang w:val="en-US"/>
-        </w:rPr>
-      </w:pPr>
-    </w:p>
-    <w:p>
-      <w:pPr>
-        <w:rPr>
-          <w:lang w:val="en-US"/>
-        </w:rPr>
-      </w:pPr>
-      <w:r>
-        <w:rPr>
-          <w:lang w:val="en-US"/>
-        </w:rPr>
-        <w:t xml:space="preserve">Command </w:t>
-      </w:r>
-      <w:proofErr w:type="gramStart"/>
-      <w:r>
-        <w:rPr>
-          <w:lang w:val="en-US"/>
-        </w:rPr>
-        <w:t>11</w:t>
-      </w:r>
-      <w:r>
-        <w:rPr>
-          <w:lang w:val="en-US"/>
-        </w:rPr>
-        <w:t xml:space="preserve"> :</w:t>
-      </w:r>
-      <w:proofErr w:type="gramEnd"/>
-      <w:r>
-        <w:rPr>
-          <w:lang w:val="en-US"/>
-        </w:rPr>
-        <w:t xml:space="preserve">       git remote add origin “ link here”</w:t>
-      </w:r>
-    </w:p>
-    <w:p>
-      <w:pPr>
-        <w:rPr>
-          <w:lang w:val="en-US"/>
-        </w:rPr>
-      </w:pPr>
-      <w:proofErr w:type="gramStart"/>
-      <w:r>
-        <w:rPr>
-          <w:lang w:val="en-US"/>
-        </w:rPr>
-        <w:t>Description :</w:t>
-      </w:r>
-      <w:proofErr w:type="gramEnd"/>
-      <w:r>
-        <w:rPr>
-          <w:lang w:val="en-US"/>
-        </w:rPr>
-        <w:t xml:space="preserve">        </w:t>
-      </w:r>
-      <w:r>
-        <w:rPr>
-          <w:lang w:val="en-US"/>
-        </w:rPr>
-        <w:t xml:space="preserve">Obtain the git remote add URL for the remote repository and add </w:t>
-      </w:r>
-    </w:p>
-    <w:p>
-      <w:pPr>
-        <w:rPr>
-          <w:lang w:val="en-US"/>
-        </w:rPr>
-      </w:pPr>
-    </w:p>
-    <w:p>
-      <w:pPr>
-        <w:rPr>
-          <w:lang w:val="en-US"/>
-        </w:rPr>
-      </w:pPr>
-      <w:r>
-        <w:rPr>
-          <w:lang w:val="en-US"/>
-        </w:rPr>
-        <w:t xml:space="preserve">Command </w:t>
-      </w:r>
-      <w:proofErr w:type="gramStart"/>
-      <w:r>
-        <w:rPr>
-          <w:lang w:val="en-US"/>
-        </w:rPr>
-        <w:t>12</w:t>
-      </w:r>
-      <w:r>
-        <w:rPr>
-          <w:lang w:val="en-US"/>
-        </w:rPr>
-        <w:t xml:space="preserve"> :</w:t>
-      </w:r>
-      <w:proofErr w:type="gramEnd"/>
-      <w:r>
-        <w:rPr>
-          <w:lang w:val="en-US"/>
-        </w:rPr>
-        <w:t xml:space="preserve">       git remote add origin “ link here”</w:t>
-      </w:r>
-    </w:p>
-    <w:p>
-      <w:pPr>
-        <w:rPr>
-          <w:lang w:val="en-US"/>
-        </w:rPr>
-      </w:pPr>
-      <w:proofErr w:type="gramStart"/>
-      <w:r>
-        <w:rPr>
-          <w:lang w:val="en-US"/>
-        </w:rPr>
-        <w:t>Description :</w:t>
-      </w:r>
-      <w:proofErr w:type="gramEnd"/>
-      <w:r>
-        <w:rPr>
-          <w:lang w:val="en-US"/>
-        </w:rPr>
-        <w:t xml:space="preserve">        </w:t>
-      </w:r>
-      <w:r>
-        <w:rPr>
-          <w:lang w:val="en-US"/>
-        </w:rPr>
-        <w:t xml:space="preserve">Obtain the git remote add URL for the remote repository and add </w:t>
-      </w:r>
-    </w:p>
-    <w:p>
-      <w:pPr>
-        <w:rPr>
-          <w:lang w:val="en-US"/>
-        </w:rPr>
-      </w:pPr>
-    </w:p>
-    <w:p>
-      <w:pPr>
-        <w:rPr>
-          <w:lang w:val="en-US"/>
-        </w:rPr>
-      </w:pPr>
-      <w:r>
-        <w:rPr>
-          <w:lang w:val="en-US"/>
-        </w:rPr>
-        <w:t xml:space="preserve">Command </w:t>
-      </w:r>
-      <w:proofErr w:type="gramStart"/>
-      <w:r>
-        <w:rPr>
-          <w:lang w:val="en-US"/>
-        </w:rPr>
-        <w:t>13</w:t>
-      </w:r>
-      <w:r>
-        <w:rPr>
-          <w:lang w:val="en-US"/>
-        </w:rPr>
-        <w:t xml:space="preserve"> :</w:t>
-      </w:r>
-      <w:proofErr w:type="gramEnd"/>
-      <w:r>
-        <w:rPr>
-          <w:lang w:val="en-US"/>
-        </w:rPr>
-        <w:t xml:space="preserve">       git </w:t>
-      </w:r>
-      <w:r>
-        <w:rPr>
-          <w:lang w:val="en-US"/>
-        </w:rPr>
-        <w:t>branch developer1</w:t>
-      </w:r>
-    </w:p>
-    <w:p>
-      <w:pPr>
-        <w:rPr>
-          <w:lang w:val="en-US"/>
-        </w:rPr>
-      </w:pPr>
-      <w:proofErr w:type="gramStart"/>
-      <w:r>
-        <w:rPr>
-          <w:lang w:val="en-US"/>
-        </w:rPr>
-        <w:t>Description :</w:t>
-      </w:r>
-      <w:proofErr w:type="gramEnd"/>
-      <w:r>
-        <w:rPr>
-          <w:lang w:val="en-US"/>
-        </w:rPr>
-        <w:t xml:space="preserve">        </w:t>
-      </w:r>
-      <w:r>
-        <w:rPr>
-          <w:lang w:val="en-US"/>
-        </w:rPr>
-        <w:t xml:space="preserve">  used to add a new branch with the name of developer and add multiple with names.</w:t>
-      </w:r>
-    </w:p>
-    <w:p>
-      <w:pPr>
-        <w:rPr>
-          <w:lang w:val="en-US"/>
-        </w:rPr>
-      </w:pPr>
-    </w:p>
-    <w:p>
-      <w:pPr>
-        <w:rPr>
-          <w:lang w:val="en-US"/>
-        </w:rPr>
-      </w:pPr>
-    </w:p>
-    <w:p>
-      <w:pPr>
-        <w:rPr>
-          <w:lang w:val="en-US"/>
-        </w:rPr>
-      </w:pPr>
-      <w:r>
-        <w:rPr>
-          <w:lang w:val="en-US"/>
-        </w:rPr>
-        <w:lastRenderedPageBreak/>
-        <w:t xml:space="preserve">Command </w:t>
-      </w:r>
-      <w:proofErr w:type="gramStart"/>
-      <w:r>
-        <w:rPr>
-          <w:lang w:val="en-US"/>
-        </w:rPr>
-        <w:t>14</w:t>
-      </w:r>
-      <w:r>
-        <w:rPr>
-          <w:lang w:val="en-US"/>
-        </w:rPr>
-        <w:t xml:space="preserve"> :</w:t>
-      </w:r>
-      <w:proofErr w:type="gramEnd"/>
-      <w:r>
-        <w:rPr>
-          <w:lang w:val="en-US"/>
-        </w:rPr>
-        <w:t xml:space="preserve">      git </w:t>
-      </w:r>
-      <w:r>
-        <w:rPr>
-          <w:lang w:val="en-US"/>
-        </w:rPr>
-        <w:t>checkout developer1</w:t>
-      </w:r>
-    </w:p>
-    <w:p>
-      <w:pPr>
-        <w:rPr>
-          <w:lang w:val="en-US"/>
-        </w:rPr>
-      </w:pPr>
-      <w:proofErr w:type="gramStart"/>
-      <w:r>
-        <w:rPr>
-          <w:lang w:val="en-US"/>
-        </w:rPr>
-        <w:t>Description :</w:t>
-      </w:r>
-      <w:proofErr w:type="gramEnd"/>
-      <w:r>
-        <w:rPr>
-          <w:lang w:val="en-US"/>
-        </w:rPr>
-        <w:t xml:space="preserve">        </w:t>
-      </w:r>
-      <w:r>
-        <w:rPr>
-          <w:lang w:val="en-US"/>
-        </w:rPr>
-        <w:t xml:space="preserve"> switch to branch developer1.</w:t>
-      </w:r>
-    </w:p>
-    <w:p>
-      <w:pPr>
-        <w:rPr>
-          <w:lang w:val="en-US"/>
-        </w:rPr>
-      </w:pPr>
-    </w:p>
-    <w:p>
-      <w:pPr>
-        <w:rPr>
-          <w:lang w:val="en-US"/>
-        </w:rPr>
-      </w:pPr>
-      <w:r>
-        <w:rPr>
-          <w:lang w:val="en-US"/>
-        </w:rPr>
-        <w:t xml:space="preserve">Command </w:t>
-      </w:r>
-      <w:proofErr w:type="gramStart"/>
-      <w:r>
-        <w:rPr>
-          <w:lang w:val="en-US"/>
-        </w:rPr>
-        <w:t>15</w:t>
-      </w:r>
-      <w:r>
-        <w:rPr>
-          <w:lang w:val="en-US"/>
-        </w:rPr>
-        <w:t xml:space="preserve"> :</w:t>
-      </w:r>
-      <w:proofErr w:type="gramEnd"/>
-      <w:r>
-        <w:rPr>
-          <w:lang w:val="en-US"/>
-        </w:rPr>
-        <w:t xml:space="preserve">      git </w:t>
-      </w:r>
-      <w:r>
-        <w:rPr>
-          <w:lang w:val="en-US"/>
-        </w:rPr>
-        <w:t>clone “link to clone repo”</w:t>
-      </w:r>
-    </w:p>
-    <w:p>
-      <w:pPr>
-        <w:rPr>
-          <w:lang w:val="en-US"/>
-        </w:rPr>
-      </w:pPr>
-      <w:proofErr w:type="gramStart"/>
-      <w:r>
-        <w:rPr>
-          <w:lang w:val="en-US"/>
-        </w:rPr>
-        <w:t>Description :</w:t>
-      </w:r>
-      <w:proofErr w:type="gramEnd"/>
-      <w:r>
-        <w:rPr>
-          <w:lang w:val="en-US"/>
-        </w:rPr>
-        <w:t xml:space="preserve">        </w:t>
-      </w:r>
-      <w:r>
-        <w:rPr>
-          <w:lang w:val="en-US"/>
-        </w:rPr>
-        <w:t xml:space="preserve">  To clone the git hub repository.</w:t>
-      </w:r>
+      <w:r>
+        <w:rPr>
+          <w:lang w:val="en-US"/>
+        </w:rPr>
+        <w:t>the</w:t>
+      </w:r>
+      <w:r>
+        <w:rPr>
+          <w:lang w:val="en-US"/>
+        </w:rPr>
+        <w:t xml:space="preserve"> remote repository</w:t>
+      </w:r>
+    </w:p>
+    <w:p>
+      <w:pPr>
+        <w:rPr>
+          <w:lang w:val="en-US"/>
+        </w:rPr>
+      </w:pPr>
+    </w:p>
+    <w:p>
+      <w:pPr>
+        <w:rPr>
+          <w:lang w:val="en-US"/>
+        </w:rPr>
+      </w:pPr>
+      <w:r>
+        <w:rPr>
+          <w:lang w:val="en-US"/>
+        </w:rPr>
+        <w:drawing>
+          <wp:inline distT="0" distB="0" distL="0" distR="0" wp14:anchorId="1C92BC61" wp14:editId="0A277518">
+            <wp:extent cx="5731510" cy="827405"/>
+            <wp:effectExtent l="0" t="0" r="0" b="0"/>
+            <wp:docPr id="13" name="Picture 13"/>
+            <wp:cNvGraphicFramePr>
+              <a:graphicFrameLocks xmlns:a="http://schemas.openxmlformats.org/drawingml/2006/main" noChangeAspect="1"/>
+            </wp:cNvGraphicFramePr>
+            <a:graphic xmlns:a="http://schemas.openxmlformats.org/drawingml/2006/main">
+              <a:graphicData uri="http://schemas.openxmlformats.org/drawingml/2006/picture">
+                <pic:pic xmlns:pic="http://schemas.openxmlformats.org/drawingml/2006/picture">
+                  <pic:nvPicPr>
+                    <pic:cNvPr id="1" name=""/>
+                    <pic:cNvPicPr/>
+                  </pic:nvPicPr>
+                  <pic:blipFill>
+                    <a:blip r:embed="rId19"/>
+                    <a:stretch>
+                      <a:fillRect/>
+                    </a:stretch>
+                  </pic:blipFill>
+                  <pic:spPr>
+                    <a:xfrm>
+                      <a:off x="0" y="0"/>
+                      <a:ext cx="5731510" cy="827405"/>
+                    </a:xfrm>
+                    <a:prstGeom prst="rect">
+                      <a:avLst/>
+                    </a:prstGeom>
+                  </pic:spPr>
+                </pic:pic>
+              </a:graphicData>
+            </a:graphic>
+          </wp:inline>
+        </w:drawing>
+      </w:r>
+    </w:p>
+    <w:p>
+      <w:pPr>
+        <w:rPr>
+          <w:lang w:val="en-US"/>
+        </w:rPr>
+      </w:pPr>
     </w:p>
     <w:p>
       <w:pPr>
@@ -1327,7 +1992,7 @@
       </w:pPr>
     </w:p>
     <w:sectPr>
-      <w:headerReference w:type="default" r:id="rId7"/>
+      <w:headerReference w:type="default" r:id="rId20"/>
       <w:pgSz w:w="11906" w:h="16838"/>
       <w:pgMar w:top="1440" w:right="1440" w:bottom="1440" w:left="1440" w:header="708" w:footer="708" w:gutter="0"/>
       <w:cols w:space="708"/>
